--- a/ReportFinal.docx
+++ b/ReportFinal.docx
@@ -516,16 +516,7 @@
           <w:szCs w:val="30"/>
           <w:lang w:bidi="ar"/>
         </w:rPr>
-        <w:t xml:space="preserve">This is to declare that this report has been written by us. No part of the report is copied from other sources. All information included from other sources have been duly acknowledged. We aver that if </w:t>
-      </w:r>
-      <w:r>
-        <w:rPr>
-          <w:rFonts w:ascii="Times New Roman" w:eastAsia="Calibri" w:hAnsi="Times New Roman" w:cs="Times New Roman"/>
-          <w:sz w:val="30"/>
-          <w:szCs w:val="30"/>
-          <w:lang w:bidi="ar"/>
-        </w:rPr>
-        <w:t>any part of the report is found to be copied, we shall take full responsibility for it.</w:t>
+        <w:t>This is to declare that this report has been written by us. No part of the report is copied from other sources. All information included from other sources have been duly acknowledged. We aver that if any part of the report is found to be copied, we shall take full responsibility for it.</w:t>
       </w:r>
     </w:p>
     <w:p>
@@ -575,12 +566,12 @@
     </w:p>
     <w:p>
       <w:pPr>
+        <w:pStyle w:val="ListParagraph"/>
         <w:tabs>
           <w:tab w:val="left" w:pos="1188"/>
         </w:tabs>
-        <w:spacing w:after="160" w:line="256" w:lineRule="auto"/>
-        <w:ind w:firstLineChars="2150" w:firstLine="6044"/>
-        <w:jc w:val="both"/>
+        <w:spacing w:line="256" w:lineRule="auto"/>
+        <w:jc w:val="right"/>
         <w:rPr>
           <w:rFonts w:ascii="Times New Roman" w:eastAsia="Calibri" w:hAnsi="Times New Roman" w:cs="Times New Roman"/>
           <w:sz w:val="28"/>
@@ -606,16 +597,17 @@
           <w:szCs w:val="28"/>
           <w:lang w:bidi="ar"/>
         </w:rPr>
-        <w:t xml:space="preserve"> Amrit Majhi</w:t>
-      </w:r>
-    </w:p>
-    <w:p>
-      <w:pPr>
+        <w:t xml:space="preserve"> </w:t>
+      </w:r>
+    </w:p>
+    <w:p>
+      <w:pPr>
+        <w:pStyle w:val="ListParagraph"/>
         <w:tabs>
           <w:tab w:val="left" w:pos="1188"/>
         </w:tabs>
-        <w:spacing w:after="160" w:line="256" w:lineRule="auto"/>
-        <w:jc w:val="center"/>
+        <w:spacing w:line="256" w:lineRule="auto"/>
+        <w:jc w:val="right"/>
         <w:rPr>
           <w:rFonts w:ascii="Times New Roman" w:eastAsia="Calibri" w:hAnsi="Times New Roman" w:cs="Times New Roman"/>
           <w:sz w:val="28"/>
@@ -630,38 +622,99 @@
           <w:szCs w:val="28"/>
           <w:lang w:bidi="ar"/>
         </w:rPr>
-        <w:t xml:space="preserve">                                              Akshat Pandey                                                                                                                  </w:t>
-      </w:r>
-    </w:p>
-    <w:p>
-      <w:pPr>
-        <w:tabs>
-          <w:tab w:val="left" w:pos="1188"/>
-        </w:tabs>
-        <w:spacing w:after="160" w:line="256" w:lineRule="auto"/>
-        <w:ind w:firstLineChars="2450" w:firstLine="6860"/>
-        <w:jc w:val="both"/>
+        <w:t xml:space="preserve">Amrit </w:t>
+      </w:r>
+      <w:r>
         <w:rPr>
           <w:rFonts w:ascii="Times New Roman" w:eastAsia="Calibri" w:hAnsi="Times New Roman" w:cs="Times New Roman"/>
           <w:sz w:val="28"/>
           <w:szCs w:val="28"/>
           <w:lang w:bidi="ar"/>
         </w:rPr>
-      </w:pPr>
-      <w:r>
+        <w:t>Majhi (11910516)</w:t>
+      </w:r>
+    </w:p>
+    <w:p>
+      <w:pPr>
+        <w:pStyle w:val="ListParagraph"/>
+        <w:tabs>
+          <w:tab w:val="left" w:pos="1188"/>
+        </w:tabs>
+        <w:spacing w:line="256" w:lineRule="auto"/>
+        <w:jc w:val="right"/>
         <w:rPr>
           <w:rFonts w:ascii="Times New Roman" w:eastAsia="Calibri" w:hAnsi="Times New Roman" w:cs="Times New Roman"/>
           <w:sz w:val="28"/>
           <w:szCs w:val="28"/>
           <w:lang w:bidi="ar"/>
         </w:rPr>
-        <w:t>Samaksh Bansal</w:t>
-      </w:r>
-    </w:p>
-    <w:p>
-      <w:pPr>
-        <w:spacing w:after="160" w:line="256" w:lineRule="auto"/>
-        <w:ind w:firstLineChars="2050" w:firstLine="5762"/>
+      </w:pPr>
+      <w:r>
+        <w:rPr>
+          <w:rFonts w:ascii="Times New Roman" w:eastAsia="Calibri" w:hAnsi="Times New Roman" w:cs="Times New Roman"/>
+          <w:sz w:val="28"/>
+          <w:szCs w:val="28"/>
+          <w:lang w:bidi="ar"/>
+        </w:rPr>
+        <w:t xml:space="preserve">Akshat </w:t>
+      </w:r>
+      <w:r>
+        <w:rPr>
+          <w:rFonts w:ascii="Times New Roman" w:eastAsia="Calibri" w:hAnsi="Times New Roman" w:cs="Times New Roman"/>
+          <w:sz w:val="28"/>
+          <w:szCs w:val="28"/>
+          <w:lang w:bidi="ar"/>
+        </w:rPr>
+        <w:t>Pandey (11912941)</w:t>
+      </w:r>
+      <w:r>
+        <w:rPr>
+          <w:rFonts w:ascii="Times New Roman" w:eastAsia="Calibri" w:hAnsi="Times New Roman" w:cs="Times New Roman"/>
+          <w:sz w:val="28"/>
+          <w:szCs w:val="28"/>
+          <w:lang w:bidi="ar"/>
+        </w:rPr>
+        <w:t xml:space="preserve">                                                                                                                  </w:t>
+      </w:r>
+    </w:p>
+    <w:p>
+      <w:pPr>
+        <w:pStyle w:val="ListParagraph"/>
+        <w:tabs>
+          <w:tab w:val="left" w:pos="1188"/>
+        </w:tabs>
+        <w:spacing w:line="256" w:lineRule="auto"/>
+        <w:jc w:val="right"/>
+        <w:rPr>
+          <w:rFonts w:ascii="Times New Roman" w:eastAsia="Calibri" w:hAnsi="Times New Roman" w:cs="Times New Roman"/>
+          <w:sz w:val="28"/>
+          <w:szCs w:val="28"/>
+          <w:lang w:bidi="ar"/>
+        </w:rPr>
+      </w:pPr>
+      <w:r>
+        <w:rPr>
+          <w:rFonts w:ascii="Times New Roman" w:eastAsia="Calibri" w:hAnsi="Times New Roman" w:cs="Times New Roman"/>
+          <w:sz w:val="28"/>
+          <w:szCs w:val="28"/>
+          <w:lang w:bidi="ar"/>
+        </w:rPr>
+        <w:t>Samaksh</w:t>
+      </w:r>
+      <w:r>
+        <w:rPr>
+          <w:rFonts w:ascii="Times New Roman" w:eastAsia="Calibri" w:hAnsi="Times New Roman" w:cs="Times New Roman"/>
+          <w:sz w:val="28"/>
+          <w:szCs w:val="28"/>
+          <w:lang w:bidi="ar"/>
+        </w:rPr>
+        <w:t xml:space="preserve"> Bansal (11912543)</w:t>
+      </w:r>
+    </w:p>
+    <w:p>
+      <w:pPr>
+        <w:spacing w:after="160" w:line="256" w:lineRule="auto"/>
+        <w:jc w:val="right"/>
         <w:rPr>
           <w:rFonts w:ascii="Times New Roman" w:hAnsi="Times New Roman" w:cs="Times New Roman"/>
           <w:b/>
@@ -830,15 +883,7 @@
           <w:sz w:val="28"/>
           <w:szCs w:val="28"/>
         </w:rPr>
-        <w:t xml:space="preserve">25 Oct </w:t>
-      </w:r>
-      <w:r>
-        <w:rPr>
-          <w:rFonts w:ascii="Times New Roman" w:hAnsi="Times New Roman" w:cs="Times New Roman"/>
-          <w:sz w:val="28"/>
-          <w:szCs w:val="28"/>
-        </w:rPr>
-        <w:t>2020</w:t>
+        <w:t>25 Oct 2020</w:t>
       </w:r>
     </w:p>
     <w:p>
@@ -972,7 +1017,7 @@
             <w:pPr>
               <w:jc w:val="center"/>
               <w:rPr>
-                <w:rFonts w:ascii="Times New Roman" w:hAnsi="Times New Roman" w:cs="Times New Roman"/>
+                <w:rFonts w:ascii="Times New Roman" w:hAnsi="Times New Roman" w:cs="Times New Roman" w:hint="default"/>
                 <w:b/>
                 <w:bCs/>
                 <w:sz w:val="28"/>
@@ -1001,7 +1046,7 @@
             <w:pPr>
               <w:jc w:val="center"/>
               <w:rPr>
-                <w:rFonts w:ascii="Times New Roman" w:hAnsi="Times New Roman" w:cs="Times New Roman"/>
+                <w:rFonts w:ascii="Times New Roman" w:hAnsi="Times New Roman" w:cs="Times New Roman" w:hint="default"/>
                 <w:b/>
                 <w:bCs/>
                 <w:sz w:val="28"/>
@@ -1040,7 +1085,7 @@
               </w:numPr>
               <w:spacing w:after="0" w:line="240" w:lineRule="auto"/>
               <w:rPr>
-                <w:rFonts w:ascii="Times New Roman" w:hAnsi="Times New Roman" w:cs="Times New Roman"/>
+                <w:rFonts w:ascii="Times New Roman" w:hAnsi="Times New Roman" w:cs="Times New Roman" w:hint="default"/>
                 <w:sz w:val="24"/>
                 <w:szCs w:val="24"/>
                 <w:lang w:val="en-US"/>
@@ -1065,7 +1110,7 @@
               </w:numPr>
               <w:spacing w:after="0" w:line="240" w:lineRule="auto"/>
               <w:rPr>
-                <w:rFonts w:ascii="Times New Roman" w:hAnsi="Times New Roman" w:cs="Times New Roman"/>
+                <w:rFonts w:ascii="Times New Roman" w:hAnsi="Times New Roman" w:cs="Times New Roman" w:hint="default"/>
                 <w:sz w:val="24"/>
                 <w:szCs w:val="24"/>
               </w:rPr>
@@ -1088,7 +1133,7 @@
               </w:numPr>
               <w:spacing w:after="0" w:line="240" w:lineRule="auto"/>
               <w:rPr>
-                <w:rFonts w:ascii="Times New Roman" w:hAnsi="Times New Roman" w:cs="Times New Roman"/>
+                <w:rFonts w:ascii="Times New Roman" w:hAnsi="Times New Roman" w:cs="Times New Roman" w:hint="default"/>
                 <w:sz w:val="24"/>
                 <w:szCs w:val="24"/>
               </w:rPr>
@@ -1111,7 +1156,7 @@
               </w:numPr>
               <w:spacing w:after="0" w:line="240" w:lineRule="auto"/>
               <w:rPr>
-                <w:rFonts w:ascii="Times New Roman" w:hAnsi="Times New Roman" w:cs="Times New Roman"/>
+                <w:rFonts w:ascii="Times New Roman" w:hAnsi="Times New Roman" w:cs="Times New Roman" w:hint="default"/>
                 <w:sz w:val="24"/>
                 <w:szCs w:val="24"/>
               </w:rPr>
@@ -1133,7 +1178,7 @@
           <w:p>
             <w:pPr>
               <w:rPr>
-                <w:rFonts w:ascii="Times New Roman" w:hAnsi="Times New Roman" w:cs="Times New Roman"/>
+                <w:rFonts w:ascii="Times New Roman" w:hAnsi="Times New Roman" w:cs="Times New Roman" w:hint="default"/>
                 <w:sz w:val="24"/>
                 <w:szCs w:val="24"/>
               </w:rPr>
@@ -1150,7 +1195,7 @@
           <w:p>
             <w:pPr>
               <w:rPr>
-                <w:rFonts w:ascii="Times New Roman" w:hAnsi="Times New Roman" w:cs="Times New Roman"/>
+                <w:rFonts w:ascii="Times New Roman" w:hAnsi="Times New Roman" w:cs="Times New Roman" w:hint="default"/>
                 <w:sz w:val="24"/>
                 <w:szCs w:val="24"/>
               </w:rPr>
@@ -1167,7 +1212,7 @@
           <w:p>
             <w:pPr>
               <w:rPr>
-                <w:rFonts w:ascii="Times New Roman" w:hAnsi="Times New Roman" w:cs="Times New Roman"/>
+                <w:rFonts w:ascii="Times New Roman" w:hAnsi="Times New Roman" w:cs="Times New Roman" w:hint="default"/>
                 <w:sz w:val="24"/>
                 <w:szCs w:val="24"/>
               </w:rPr>
@@ -1184,7 +1229,7 @@
           <w:p>
             <w:pPr>
               <w:rPr>
-                <w:rFonts w:ascii="Times New Roman" w:hAnsi="Times New Roman" w:cs="Times New Roman"/>
+                <w:rFonts w:ascii="Times New Roman" w:hAnsi="Times New Roman" w:cs="Times New Roman" w:hint="default"/>
                 <w:sz w:val="24"/>
                 <w:szCs w:val="24"/>
               </w:rPr>
@@ -1217,7 +1262,7 @@
               </w:numPr>
               <w:spacing w:after="0" w:line="240" w:lineRule="auto"/>
               <w:rPr>
-                <w:rFonts w:ascii="Times New Roman" w:hAnsi="Times New Roman" w:cs="Times New Roman"/>
+                <w:rFonts w:ascii="Times New Roman" w:hAnsi="Times New Roman" w:cs="Times New Roman" w:hint="default"/>
                 <w:sz w:val="24"/>
                 <w:szCs w:val="24"/>
               </w:rPr>
@@ -1240,7 +1285,7 @@
               </w:numPr>
               <w:spacing w:after="0" w:line="240" w:lineRule="auto"/>
               <w:rPr>
-                <w:rFonts w:ascii="Times New Roman" w:hAnsi="Times New Roman" w:cs="Times New Roman"/>
+                <w:rFonts w:ascii="Times New Roman" w:hAnsi="Times New Roman" w:cs="Times New Roman" w:hint="default"/>
                 <w:sz w:val="24"/>
                 <w:szCs w:val="24"/>
               </w:rPr>
@@ -1263,7 +1308,7 @@
               </w:numPr>
               <w:spacing w:after="0" w:line="240" w:lineRule="auto"/>
               <w:rPr>
-                <w:rFonts w:ascii="Times New Roman" w:hAnsi="Times New Roman" w:cs="Times New Roman"/>
+                <w:rFonts w:ascii="Times New Roman" w:hAnsi="Times New Roman" w:cs="Times New Roman" w:hint="default"/>
                 <w:sz w:val="24"/>
                 <w:szCs w:val="24"/>
               </w:rPr>
@@ -1286,7 +1331,7 @@
               </w:numPr>
               <w:spacing w:after="0" w:line="240" w:lineRule="auto"/>
               <w:rPr>
-                <w:rFonts w:ascii="Times New Roman" w:hAnsi="Times New Roman" w:cs="Times New Roman"/>
+                <w:rFonts w:ascii="Times New Roman" w:hAnsi="Times New Roman" w:cs="Times New Roman" w:hint="default"/>
                 <w:sz w:val="24"/>
                 <w:szCs w:val="24"/>
               </w:rPr>
@@ -1308,7 +1353,7 @@
           <w:p>
             <w:pPr>
               <w:rPr>
-                <w:rFonts w:ascii="Times New Roman" w:hAnsi="Times New Roman" w:cs="Times New Roman"/>
+                <w:rFonts w:ascii="Times New Roman" w:hAnsi="Times New Roman" w:cs="Times New Roman" w:hint="default"/>
                 <w:sz w:val="24"/>
                 <w:szCs w:val="24"/>
               </w:rPr>
@@ -1325,7 +1370,7 @@
           <w:p>
             <w:pPr>
               <w:rPr>
-                <w:rFonts w:ascii="Times New Roman" w:hAnsi="Times New Roman" w:cs="Times New Roman"/>
+                <w:rFonts w:ascii="Times New Roman" w:hAnsi="Times New Roman" w:cs="Times New Roman" w:hint="default"/>
                 <w:sz w:val="24"/>
                 <w:szCs w:val="24"/>
               </w:rPr>
@@ -1342,7 +1387,7 @@
           <w:p>
             <w:pPr>
               <w:rPr>
-                <w:rFonts w:ascii="Times New Roman" w:hAnsi="Times New Roman" w:cs="Times New Roman"/>
+                <w:rFonts w:ascii="Times New Roman" w:hAnsi="Times New Roman" w:cs="Times New Roman" w:hint="default"/>
                 <w:sz w:val="24"/>
                 <w:szCs w:val="24"/>
               </w:rPr>
@@ -1359,7 +1404,7 @@
           <w:p>
             <w:pPr>
               <w:rPr>
-                <w:rFonts w:ascii="Times New Roman" w:hAnsi="Times New Roman" w:cs="Times New Roman"/>
+                <w:rFonts w:ascii="Times New Roman" w:hAnsi="Times New Roman" w:cs="Times New Roman" w:hint="default"/>
                 <w:sz w:val="24"/>
                 <w:szCs w:val="24"/>
               </w:rPr>
@@ -1392,7 +1437,7 @@
               </w:numPr>
               <w:spacing w:after="0" w:line="240" w:lineRule="auto"/>
               <w:rPr>
-                <w:rFonts w:ascii="Times New Roman" w:hAnsi="Times New Roman" w:cs="Times New Roman"/>
+                <w:rFonts w:ascii="Times New Roman" w:hAnsi="Times New Roman" w:cs="Times New Roman" w:hint="default"/>
                 <w:sz w:val="24"/>
                 <w:szCs w:val="24"/>
               </w:rPr>
@@ -1414,7 +1459,7 @@
           <w:p>
             <w:pPr>
               <w:rPr>
-                <w:rFonts w:ascii="Times New Roman" w:hAnsi="Times New Roman" w:cs="Times New Roman"/>
+                <w:rFonts w:ascii="Times New Roman" w:hAnsi="Times New Roman" w:cs="Times New Roman" w:hint="default"/>
                 <w:sz w:val="24"/>
                 <w:szCs w:val="24"/>
               </w:rPr>
@@ -1447,7 +1492,7 @@
               </w:numPr>
               <w:spacing w:after="0" w:line="240" w:lineRule="auto"/>
               <w:rPr>
-                <w:rFonts w:ascii="Times New Roman" w:hAnsi="Times New Roman" w:cs="Times New Roman"/>
+                <w:rFonts w:ascii="Times New Roman" w:hAnsi="Times New Roman" w:cs="Times New Roman" w:hint="default"/>
                 <w:sz w:val="24"/>
                 <w:szCs w:val="24"/>
               </w:rPr>
@@ -1466,7 +1511,7 @@
               <w:pStyle w:val="ListParagraph"/>
               <w:spacing w:after="0" w:line="240" w:lineRule="auto"/>
               <w:rPr>
-                <w:rFonts w:ascii="Times New Roman" w:hAnsi="Times New Roman" w:cs="Times New Roman"/>
+                <w:rFonts w:ascii="Times New Roman" w:hAnsi="Times New Roman" w:cs="Times New Roman" w:hint="default"/>
                 <w:sz w:val="24"/>
                 <w:szCs w:val="24"/>
               </w:rPr>
@@ -1488,7 +1533,7 @@
           <w:p>
             <w:pPr>
               <w:rPr>
-                <w:rFonts w:ascii="Times New Roman" w:hAnsi="Times New Roman" w:cs="Times New Roman"/>
+                <w:rFonts w:ascii="Times New Roman" w:hAnsi="Times New Roman" w:cs="Times New Roman" w:hint="default"/>
                 <w:sz w:val="24"/>
                 <w:szCs w:val="24"/>
               </w:rPr>
@@ -1505,7 +1550,7 @@
           <w:p>
             <w:pPr>
               <w:rPr>
-                <w:rFonts w:ascii="Times New Roman" w:hAnsi="Times New Roman" w:cs="Times New Roman"/>
+                <w:rFonts w:ascii="Times New Roman" w:hAnsi="Times New Roman" w:cs="Times New Roman" w:hint="default"/>
                 <w:sz w:val="24"/>
                 <w:szCs w:val="24"/>
               </w:rPr>
@@ -1538,7 +1583,7 @@
               </w:numPr>
               <w:spacing w:after="0" w:line="240" w:lineRule="auto"/>
               <w:rPr>
-                <w:rFonts w:ascii="Times New Roman" w:hAnsi="Times New Roman" w:cs="Times New Roman"/>
+                <w:rFonts w:ascii="Times New Roman" w:hAnsi="Times New Roman" w:cs="Times New Roman" w:hint="default"/>
                 <w:sz w:val="24"/>
                 <w:szCs w:val="24"/>
               </w:rPr>
@@ -1561,7 +1606,7 @@
               </w:numPr>
               <w:spacing w:after="0" w:line="240" w:lineRule="auto"/>
               <w:rPr>
-                <w:rFonts w:ascii="Times New Roman" w:hAnsi="Times New Roman" w:cs="Times New Roman"/>
+                <w:rFonts w:ascii="Times New Roman" w:hAnsi="Times New Roman" w:cs="Times New Roman" w:hint="default"/>
                 <w:sz w:val="24"/>
                 <w:szCs w:val="24"/>
               </w:rPr>
@@ -1584,7 +1629,7 @@
               </w:numPr>
               <w:spacing w:after="0" w:line="240" w:lineRule="auto"/>
               <w:rPr>
-                <w:rFonts w:ascii="Times New Roman" w:hAnsi="Times New Roman" w:cs="Times New Roman"/>
+                <w:rFonts w:ascii="Times New Roman" w:hAnsi="Times New Roman" w:cs="Times New Roman" w:hint="default"/>
                 <w:sz w:val="24"/>
                 <w:szCs w:val="24"/>
               </w:rPr>
@@ -1606,7 +1651,7 @@
           <w:p>
             <w:pPr>
               <w:rPr>
-                <w:rFonts w:ascii="Times New Roman" w:hAnsi="Times New Roman" w:cs="Times New Roman"/>
+                <w:rFonts w:ascii="Times New Roman" w:hAnsi="Times New Roman" w:cs="Times New Roman" w:hint="default"/>
                 <w:sz w:val="24"/>
                 <w:szCs w:val="24"/>
               </w:rPr>
@@ -1623,7 +1668,7 @@
           <w:p>
             <w:pPr>
               <w:rPr>
-                <w:rFonts w:ascii="Times New Roman" w:hAnsi="Times New Roman" w:cs="Times New Roman"/>
+                <w:rFonts w:ascii="Times New Roman" w:hAnsi="Times New Roman" w:cs="Times New Roman" w:hint="default"/>
                 <w:sz w:val="24"/>
                 <w:szCs w:val="24"/>
               </w:rPr>
@@ -1640,7 +1685,7 @@
           <w:p>
             <w:pPr>
               <w:rPr>
-                <w:rFonts w:ascii="Times New Roman" w:hAnsi="Times New Roman" w:cs="Times New Roman"/>
+                <w:rFonts w:ascii="Times New Roman" w:hAnsi="Times New Roman" w:cs="Times New Roman" w:hint="default"/>
                 <w:sz w:val="24"/>
                 <w:szCs w:val="24"/>
               </w:rPr>
@@ -1673,7 +1718,7 @@
               </w:numPr>
               <w:spacing w:after="0" w:line="240" w:lineRule="auto"/>
               <w:rPr>
-                <w:rFonts w:ascii="Times New Roman" w:hAnsi="Times New Roman" w:cs="Times New Roman"/>
+                <w:rFonts w:ascii="Times New Roman" w:hAnsi="Times New Roman" w:cs="Times New Roman" w:hint="default"/>
                 <w:sz w:val="24"/>
                 <w:szCs w:val="24"/>
               </w:rPr>
@@ -1692,7 +1737,7 @@
               <w:pStyle w:val="ListParagraph"/>
               <w:spacing w:after="0" w:line="240" w:lineRule="auto"/>
               <w:rPr>
-                <w:rFonts w:ascii="Times New Roman" w:hAnsi="Times New Roman" w:cs="Times New Roman"/>
+                <w:rFonts w:ascii="Times New Roman" w:hAnsi="Times New Roman" w:cs="Times New Roman" w:hint="default"/>
                 <w:sz w:val="24"/>
                 <w:szCs w:val="24"/>
               </w:rPr>
@@ -1714,7 +1759,7 @@
           <w:p>
             <w:pPr>
               <w:rPr>
-                <w:rFonts w:ascii="Times New Roman" w:hAnsi="Times New Roman" w:cs="Times New Roman"/>
+                <w:rFonts w:ascii="Times New Roman" w:hAnsi="Times New Roman" w:cs="Times New Roman" w:hint="default"/>
                 <w:sz w:val="24"/>
                 <w:szCs w:val="24"/>
               </w:rPr>
@@ -1731,7 +1776,7 @@
           <w:p>
             <w:pPr>
               <w:rPr>
-                <w:rFonts w:ascii="Times New Roman" w:hAnsi="Times New Roman" w:cs="Times New Roman"/>
+                <w:rFonts w:ascii="Times New Roman" w:hAnsi="Times New Roman" w:cs="Times New Roman" w:hint="default"/>
                 <w:sz w:val="24"/>
                 <w:szCs w:val="24"/>
               </w:rPr>
@@ -1994,16 +2039,7 @@
           <w:szCs w:val="28"/>
           <w:lang w:bidi="ar"/>
         </w:rPr>
-        <w:t xml:space="preserve"> work of Amrit Majhi, Akshat Pandey, Samaksh Bansal who carried out the project work under my </w:t>
-      </w:r>
-      <w:r>
-        <w:rPr>
-          <w:rFonts w:ascii="Times New Roman" w:eastAsia="Calibri" w:hAnsi="Times New Roman" w:cs="Times New Roman"/>
-          <w:sz w:val="28"/>
-          <w:szCs w:val="28"/>
-          <w:lang w:bidi="ar"/>
-        </w:rPr>
-        <w:t>supervision.</w:t>
+        <w:t xml:space="preserve"> work of Amrit Majhi, Akshat Pandey, Samaksh Bansal who carried out the project work under my supervision.</w:t>
       </w:r>
     </w:p>
     <w:p>
@@ -2087,8 +2123,19 @@
           <w:szCs w:val="24"/>
           <w:lang w:bidi="ar"/>
         </w:rPr>
-        <w:t>Supervisor&gt;&gt; (</w:t>
-      </w:r>
+        <w:t>Supervisor&gt;&gt; (Due to COVID-19</w:t>
+      </w:r>
+    </w:p>
+    <w:p>
+      <w:pPr>
+        <w:spacing w:after="160" w:line="256" w:lineRule="auto"/>
+        <w:jc w:val="right"/>
+        <w:rPr>
+          <w:rFonts w:ascii="Times New Roman" w:hAnsi="Times New Roman" w:cs="Times New Roman"/>
+          <w:sz w:val="24"/>
+          <w:szCs w:val="24"/>
+        </w:rPr>
+      </w:pPr>
       <w:r>
         <w:rPr>
           <w:rFonts w:ascii="Times New Roman" w:eastAsia="Calibri" w:hAnsi="Times New Roman" w:cs="Times New Roman"/>
@@ -2096,47 +2143,27 @@
           <w:szCs w:val="24"/>
           <w:lang w:bidi="ar"/>
         </w:rPr>
-        <w:t>Due to COVID-19</w:t>
+        <w:t>, signature is exempted)</w:t>
       </w:r>
     </w:p>
     <w:p>
       <w:pPr>
         <w:spacing w:after="160" w:line="256" w:lineRule="auto"/>
         <w:jc w:val="right"/>
-        <w:rPr>
-          <w:rFonts w:ascii="Times New Roman" w:hAnsi="Times New Roman" w:cs="Times New Roman"/>
-          <w:sz w:val="24"/>
-          <w:szCs w:val="24"/>
-        </w:rPr>
-      </w:pPr>
-      <w:r>
         <w:rPr>
           <w:rFonts w:ascii="Times New Roman" w:eastAsia="Calibri" w:hAnsi="Times New Roman" w:cs="Times New Roman"/>
           <w:sz w:val="24"/>
           <w:szCs w:val="24"/>
           <w:lang w:bidi="ar"/>
         </w:rPr>
-        <w:t>, signature is exempted)</w:t>
-      </w:r>
-    </w:p>
-    <w:p>
-      <w:pPr>
-        <w:spacing w:after="160" w:line="256" w:lineRule="auto"/>
-        <w:jc w:val="right"/>
+      </w:pPr>
+      <w:r>
         <w:rPr>
           <w:rFonts w:ascii="Times New Roman" w:eastAsia="Calibri" w:hAnsi="Times New Roman" w:cs="Times New Roman"/>
           <w:sz w:val="24"/>
           <w:szCs w:val="24"/>
           <w:lang w:bidi="ar"/>
         </w:rPr>
-      </w:pPr>
-      <w:r>
-        <w:rPr>
-          <w:rFonts w:ascii="Times New Roman" w:eastAsia="Calibri" w:hAnsi="Times New Roman" w:cs="Times New Roman"/>
-          <w:sz w:val="24"/>
-          <w:szCs w:val="24"/>
-          <w:lang w:bidi="ar"/>
-        </w:rPr>
         <w:t>Supervisor – Dr Dhanpratap Singh</w:t>
       </w:r>
     </w:p>
@@ -2160,17 +2187,7 @@
           <w:szCs w:val="24"/>
           <w:shd w:val="clear" w:color="auto" w:fill="FFFFFF"/>
         </w:rPr>
-        <w:t>A</w:t>
-      </w:r>
-      <w:r>
-        <w:rPr>
-          <w:rFonts w:ascii="Times New Roman" w:eastAsia="Arial" w:hAnsi="Times New Roman" w:cs="Times New Roman"/>
-          <w:color w:val="000000" w:themeColor="text1"/>
-          <w:sz w:val="24"/>
-          <w:szCs w:val="24"/>
-          <w:shd w:val="clear" w:color="auto" w:fill="FFFFFF"/>
-        </w:rPr>
-        <w:t>ssociate Professor,</w:t>
+        <w:t>Associate Professor,</w:t>
       </w:r>
     </w:p>
     <w:p>
@@ -2191,15 +2208,7 @@
           <w:color w:val="000000" w:themeColor="text1"/>
           <w:shd w:val="clear" w:color="auto" w:fill="FFFFFF"/>
         </w:rPr>
-        <w:t>D</w:t>
-      </w:r>
-      <w:r>
-        <w:rPr>
-          <w:rFonts w:ascii="Times New Roman" w:eastAsia="Arial" w:hAnsi="Times New Roman" w:cs="Times New Roman"/>
-          <w:color w:val="000000" w:themeColor="text1"/>
-          <w:shd w:val="clear" w:color="auto" w:fill="FFFFFF"/>
-        </w:rPr>
-        <w:t>epartment: Intelligence System</w:t>
+        <w:t>Department: Intelligence System</w:t>
       </w:r>
     </w:p>
     <w:p>
@@ -2221,40 +2230,15 @@
           <w:u w:val="single"/>
           <w:shd w:val="clear" w:color="auto" w:fill="FFFFFF"/>
         </w:rPr>
-        <w:t>L</w:t>
+        <w:t>LPU</w:t>
       </w:r>
       <w:r>
         <w:rPr>
           <w:rFonts w:ascii="Times New Roman" w:eastAsia="Arial" w:hAnsi="Times New Roman" w:cs="Times New Roman"/>
           <w:color w:val="000000" w:themeColor="text1"/>
-          <w:u w:val="single"/>
-          <w:shd w:val="clear" w:color="auto" w:fill="FFFFFF"/>
-        </w:rPr>
-        <w:t>PU</w:t>
-      </w:r>
-      <w:r>
-        <w:rPr>
-          <w:rFonts w:ascii="Times New Roman" w:eastAsia="Arial" w:hAnsi="Times New Roman" w:cs="Times New Roman"/>
-          <w:color w:val="000000" w:themeColor="text1"/>
-          <w:shd w:val="clear" w:color="auto" w:fill="FFFFFF"/>
-        </w:rPr>
-        <w:t>, Phagwara</w:t>
-      </w:r>
-      <w:r>
-        <w:rPr>
-          <w:rFonts w:ascii="Times New Roman" w:eastAsia="Arial" w:hAnsi="Times New Roman" w:cs="Times New Roman"/>
-          <w:color w:val="000000" w:themeColor="text1"/>
-          <w:shd w:val="clear" w:color="auto" w:fill="FFFFFF"/>
-        </w:rPr>
-        <w:t>, Pun</w:t>
-      </w:r>
-      <w:r>
-        <w:rPr>
-          <w:rFonts w:ascii="Times New Roman" w:eastAsia="Arial" w:hAnsi="Times New Roman" w:cs="Times New Roman"/>
-          <w:color w:val="000000" w:themeColor="text1"/>
-          <w:shd w:val="clear" w:color="auto" w:fill="FFFFFF"/>
-        </w:rPr>
-        <w:t>jab</w:t>
+          <w:shd w:val="clear" w:color="auto" w:fill="FFFFFF"/>
+        </w:rPr>
+        <w:t>, Phagwara, Punjab</w:t>
       </w:r>
     </w:p>
     <w:p>
@@ -2451,29 +2435,7 @@
           <w:shd w:val="clear" w:color="auto" w:fill="FDFDFD"/>
           <w:lang w:bidi="ar"/>
         </w:rPr>
-        <w:t xml:space="preserve">Recommendation systems are </w:t>
-      </w:r>
-      <w:r>
-        <w:rPr>
-          <w:rFonts w:ascii="Times New Roman" w:eastAsia="Calibri" w:hAnsi="Times New Roman" w:cs="Times New Roman"/>
-          <w:color w:val="333333"/>
-          <w:sz w:val="26"/>
-          <w:szCs w:val="26"/>
-          <w:shd w:val="clear" w:color="auto" w:fill="FDFDFD"/>
-          <w:lang w:bidi="ar"/>
-        </w:rPr>
-        <w:t>taking more importance in online businesses, where the ability to propose a new item or product that a user will like can increase sales substantially. In this project, we propose to implement a web page where users can view certain types of items, for exa</w:t>
-      </w:r>
-      <w:r>
-        <w:rPr>
-          <w:rFonts w:ascii="Times New Roman" w:eastAsia="Calibri" w:hAnsi="Times New Roman" w:cs="Times New Roman"/>
-          <w:color w:val="333333"/>
-          <w:sz w:val="26"/>
-          <w:szCs w:val="26"/>
-          <w:shd w:val="clear" w:color="auto" w:fill="FDFDFD"/>
-          <w:lang w:bidi="ar"/>
-        </w:rPr>
-        <w:t>mple cars, and give their feedback about them implicitly (clicking on item, spending time reading its description, sharing it.) Then, the system will run algorithms to come up with similar items to show to the user.</w:t>
+        <w:t>Recommendation systems are taking more importance in online businesses, where the ability to propose a new item or product that a user will like can increase sales substantially. In this project, we propose to implement a web page where users can view certain types of items, for example cars, and give their feedback about them implicitly (clicking on item, spending time reading its description, sharing it.) Then, the system will run algorithms to come up with similar items to show to the user.</w:t>
       </w:r>
     </w:p>
     <w:p>
@@ -3668,19 +3630,7 @@
           <w:shd w:val="clear" w:color="auto" w:fill="FFFFFF"/>
           <w:lang w:eastAsia="en-US" w:bidi="ar"/>
         </w:rPr>
-        <w:t xml:space="preserve">Outcome of Car </w:t>
-      </w:r>
-      <w:r>
-        <w:rPr>
-          <w:rFonts w:ascii="Times New Roman" w:eastAsia="Times New Roman" w:hAnsi="Times New Roman" w:cs="Times New Roman"/>
-          <w:b/>
-          <w:color w:val="000000"/>
-          <w:sz w:val="32"/>
-          <w:szCs w:val="32"/>
-          <w:shd w:val="clear" w:color="auto" w:fill="FFFFFF"/>
-          <w:lang w:eastAsia="en-US" w:bidi="ar"/>
-        </w:rPr>
-        <w:t>Recommender Project</w:t>
+        <w:t>Outcome of Car Recommender Project</w:t>
       </w:r>
     </w:p>
     <w:p>
@@ -3855,18 +3805,7 @@
           <w:shd w:val="clear" w:color="auto" w:fill="FFFFFF"/>
           <w:lang w:eastAsia="en-US" w:bidi="ar"/>
         </w:rPr>
-        <w:t xml:space="preserve"> the car, which include mileage, price, power, transmission, brand etc. By matching the user model</w:t>
-      </w:r>
-      <w:r>
-        <w:rPr>
-          <w:rFonts w:ascii="Times New Roman" w:eastAsia="Times New Roman" w:hAnsi="Times New Roman" w:cs="Times New Roman"/>
-          <w:color w:val="000000"/>
-          <w:sz w:val="26"/>
-          <w:szCs w:val="26"/>
-          <w:shd w:val="clear" w:color="auto" w:fill="FFFFFF"/>
-          <w:lang w:eastAsia="en-US" w:bidi="ar"/>
-        </w:rPr>
-        <w:t xml:space="preserve"> with item model, appropr</w:t>
+        <w:t xml:space="preserve"> the car, which include mileage, price, power, transmission, brand etc. By matching the user model with item model, appropr</w:t>
       </w:r>
       <w:r>
         <w:rPr>
@@ -6178,18 +6117,7 @@
           <w:shd w:val="clear" w:color="auto" w:fill="FFFFFF"/>
           <w:lang w:eastAsia="en-US" w:bidi="ar"/>
         </w:rPr>
-        <w:t>Users, Items, Transactions (Relations between user and RS) are</w:t>
-      </w:r>
-      <w:r>
-        <w:rPr>
-          <w:rFonts w:ascii="Times New Roman" w:eastAsia="Times New Roman" w:hAnsi="Times New Roman" w:cs="Times New Roman"/>
-          <w:color w:val="000000"/>
-          <w:sz w:val="26"/>
-          <w:szCs w:val="26"/>
-          <w:shd w:val="clear" w:color="auto" w:fill="FFFFFF"/>
-          <w:lang w:eastAsia="en-US" w:bidi="ar"/>
-        </w:rPr>
-        <w:t xml:space="preserve"> the core components </w:t>
+        <w:t xml:space="preserve">Users, Items, Transactions (Relations between user and RS) are the core components </w:t>
       </w:r>
       <w:r>
         <w:rPr>
@@ -6766,29 +6694,7 @@
           <w:shd w:val="clear" w:color="auto" w:fill="FFFFFF"/>
           <w:lang w:eastAsia="en-US" w:bidi="ar"/>
         </w:rPr>
-        <w:t>myographic attributes like age, gender, profession, income etc.</w:t>
-      </w:r>
-      <w:r>
-        <w:rPr>
-          <w:rFonts w:ascii="Times New Roman" w:eastAsia="Times New Roman" w:hAnsi="Times New Roman" w:cs="Times New Roman"/>
-          <w:color w:val="000000"/>
-          <w:sz w:val="26"/>
-          <w:szCs w:val="26"/>
-          <w:shd w:val="clear" w:color="auto" w:fill="FFFFFF"/>
-          <w:lang w:eastAsia="en-US" w:bidi="ar"/>
-        </w:rPr>
-        <w:t>, behavior</w:t>
-      </w:r>
-      <w:r>
-        <w:rPr>
-          <w:rFonts w:ascii="Times New Roman" w:eastAsia="Times New Roman" w:hAnsi="Times New Roman" w:cs="Times New Roman"/>
-          <w:color w:val="000000"/>
-          <w:sz w:val="26"/>
-          <w:szCs w:val="26"/>
-          <w:shd w:val="clear" w:color="auto" w:fill="FFFFFF"/>
-          <w:lang w:eastAsia="en-US" w:bidi="ar"/>
-        </w:rPr>
-        <w:t xml:space="preserve"> attributes like browsing patterns, click stream data,</w:t>
+        <w:t>myographic attributes like age, gender, profession, income etc., behavior attributes like browsing patterns, click stream data,</w:t>
       </w:r>
     </w:p>
     <w:p>
@@ -6812,18 +6718,7 @@
           <w:shd w:val="clear" w:color="auto" w:fill="FFFFFF"/>
           <w:lang w:eastAsia="en-US" w:bidi="ar"/>
         </w:rPr>
-        <w:t>search pattern etc.</w:t>
-      </w:r>
-      <w:r>
-        <w:rPr>
-          <w:rFonts w:ascii="Times New Roman" w:eastAsia="Times New Roman" w:hAnsi="Times New Roman" w:cs="Times New Roman"/>
-          <w:color w:val="000000"/>
-          <w:sz w:val="26"/>
-          <w:szCs w:val="26"/>
-          <w:shd w:val="clear" w:color="auto" w:fill="FFFFFF"/>
-          <w:lang w:eastAsia="en-US" w:bidi="ar"/>
-        </w:rPr>
-        <w:t xml:space="preserve"> </w:t>
+        <w:t xml:space="preserve">search pattern etc. </w:t>
       </w:r>
       <w:r>
         <w:rPr>
@@ -7289,7 +7184,7 @@
           </mc:Choice>
           <mc:Fallback>
             <w:pict>
-              <v:shapetype w14:anchorId="4D1F9772" id="_x0000_t132" coordsize="21600,21600" o:spt="132" path="m10800,qx,3391l,18209qy10800,21600,21600,18209l21600,3391qy10800,xem,3391nfqy10800,6782,21600,3391e">
+              <v:shapetype w14:anchorId="1AFCC90E" id="_x0000_t132" coordsize="21600,21600" o:spt="132" path="m10800,qx,3391l,18209qy10800,21600,21600,18209l21600,3391qy10800,xem,3391nfqy10800,6782,21600,3391e">
                 <v:path o:extrusionok="f" gradientshapeok="t" o:connecttype="custom" o:connectlocs="10800,6782;10800,0;0,10800;10800,21600;21600,10800" o:connectangles="270,270,180,90,0" textboxrect="0,6782,21600,18209"/>
               </v:shapetype>
               <v:shape id="Flowchart: Magnetic Disk 10" o:spid="_x0000_s1026" type="#_x0000_t132" style="position:absolute;margin-left:156.55pt;margin-top:159.85pt;width:73.1pt;height:58.35pt;z-index:261095424;visibility:visible;mso-wrap-style:square;mso-wrap-distance-left:9pt;mso-wrap-distance-top:0;mso-wrap-distance-right:9pt;mso-wrap-distance-bottom:0;mso-position-horizontal:absolute;mso-position-horizontal-relative:text;mso-position-vertical:absolute;mso-position-vertical-relative:text;v-text-anchor:top" o:gfxdata="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" strokecolor="#70ad47" strokeweight="1pt">
@@ -7357,7 +7252,7 @@
           </mc:Choice>
           <mc:Fallback>
             <w:pict>
-              <v:shapetype w14:anchorId="21400045" id="_x0000_t67" coordsize="21600,21600" o:spt="67" adj="16200,5400" path="m0@0l@1@0@1,0@2,0@2@0,21600@0,10800,21600xe">
+              <v:shapetype w14:anchorId="1B5007FE" id="_x0000_t67" coordsize="21600,21600" o:spt="67" adj="16200,5400" path="m0@0l@1@0@1,0@2,0@2@0,21600@0,10800,21600xe">
                 <v:stroke joinstyle="miter"/>
                 <v:formulas>
                   <v:f eqn="val #0"/>
@@ -7436,7 +7331,7 @@
           </mc:Choice>
           <mc:Fallback>
             <w:pict>
-              <v:shape w14:anchorId="024D37EA" id="Arrow: Down 12" o:spid="_x0000_s1026" type="#_x0000_t67" style="position:absolute;margin-left:183.75pt;margin-top:76.75pt;width:16.35pt;height:29.45pt;z-index:263192576;visibility:visible;mso-wrap-style:square;mso-wrap-distance-left:9pt;mso-wrap-distance-top:0;mso-wrap-distance-right:9pt;mso-wrap-distance-bottom:0;mso-position-horizontal:absolute;mso-position-horizontal-relative:text;mso-position-vertical:absolute;mso-position-vertical-relative:text;v-text-anchor:top" o:gfxdata="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" adj="15603" strokecolor="#70ad47" strokeweight="1pt"/>
+              <v:shape w14:anchorId="2B3BDB55" id="Arrow: Down 12" o:spid="_x0000_s1026" type="#_x0000_t67" style="position:absolute;margin-left:183.75pt;margin-top:76.75pt;width:16.35pt;height:29.45pt;z-index:263192576;visibility:visible;mso-wrap-style:square;mso-wrap-distance-left:9pt;mso-wrap-distance-top:0;mso-wrap-distance-right:9pt;mso-wrap-distance-bottom:0;mso-position-horizontal:absolute;mso-position-horizontal-relative:text;mso-position-vertical:absolute;mso-position-vertical-relative:text;v-text-anchor:top" o:gfxdata="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" adj="15603" strokecolor="#70ad47" strokeweight="1pt"/>
             </w:pict>
           </mc:Fallback>
         </mc:AlternateContent>
@@ -7499,7 +7394,7 @@
           </mc:Choice>
           <mc:Fallback>
             <w:pict>
-              <v:shape w14:anchorId="33335F48" id="Arrow: Down 13" o:spid="_x0000_s1026" type="#_x0000_t67" style="position:absolute;margin-left:184.75pt;margin-top:130.45pt;width:16.35pt;height:29.45pt;z-index:264241152;visibility:visible;mso-wrap-style:square;mso-wrap-distance-left:9pt;mso-wrap-distance-top:0;mso-wrap-distance-right:9pt;mso-wrap-distance-bottom:0;mso-position-horizontal:absolute;mso-position-horizontal-relative:text;mso-position-vertical:absolute;mso-position-vertical-relative:text;v-text-anchor:top" o:gfxdata="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" adj="15605" strokecolor="#70ad47" strokeweight="1pt"/>
+              <v:shape w14:anchorId="487C4807" id="Arrow: Down 13" o:spid="_x0000_s1026" type="#_x0000_t67" style="position:absolute;margin-left:184.75pt;margin-top:130.45pt;width:16.35pt;height:29.45pt;z-index:264241152;visibility:visible;mso-wrap-style:square;mso-wrap-distance-left:9pt;mso-wrap-distance-top:0;mso-wrap-distance-right:9pt;mso-wrap-distance-bottom:0;mso-position-horizontal:absolute;mso-position-horizontal-relative:text;mso-position-vertical:absolute;mso-position-vertical-relative:text;v-text-anchor:top" o:gfxdata="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" adj="15605" strokecolor="#70ad47" strokeweight="1pt"/>
             </w:pict>
           </mc:Fallback>
         </mc:AlternateContent>
@@ -8085,18 +7980,7 @@
           <w:shd w:val="clear" w:color="auto" w:fill="FFFFFF"/>
           <w:lang w:eastAsia="en-US" w:bidi="ar"/>
         </w:rPr>
-        <w:t>utral, disagree</w:t>
-      </w:r>
-      <w:r>
-        <w:rPr>
-          <w:rFonts w:ascii="Times New Roman" w:eastAsia="Times New Roman" w:hAnsi="Times New Roman" w:cs="Times New Roman"/>
-          <w:color w:val="000000"/>
-          <w:sz w:val="26"/>
-          <w:szCs w:val="26"/>
-          <w:shd w:val="clear" w:color="auto" w:fill="FFFFFF"/>
-          <w:lang w:eastAsia="en-US" w:bidi="ar"/>
-        </w:rPr>
-        <w:t>,</w:t>
+        <w:t>utral, disagree,</w:t>
       </w:r>
     </w:p>
     <w:p>
@@ -8367,40 +8251,7 @@
           <w:shd w:val="clear" w:color="auto" w:fill="FFFFFF"/>
           <w:lang w:eastAsia="en-US" w:bidi="ar"/>
         </w:rPr>
-        <w:t>Unary ratings indicate</w:t>
-      </w:r>
-      <w:r>
-        <w:rPr>
-          <w:rFonts w:ascii="Times New Roman" w:eastAsia="Times New Roman" w:hAnsi="Times New Roman" w:cs="Times New Roman"/>
-          <w:color w:val="000000"/>
-          <w:sz w:val="26"/>
-          <w:szCs w:val="26"/>
-          <w:shd w:val="clear" w:color="auto" w:fill="FFFFFF"/>
-          <w:lang w:eastAsia="en-US" w:bidi="ar"/>
-        </w:rPr>
-        <w:t xml:space="preserve"> that a</w:t>
-      </w:r>
-      <w:r>
-        <w:rPr>
-          <w:rFonts w:ascii="Times New Roman" w:eastAsia="Times New Roman" w:hAnsi="Times New Roman" w:cs="Times New Roman"/>
-          <w:color w:val="000000"/>
-          <w:sz w:val="26"/>
-          <w:szCs w:val="26"/>
-          <w:shd w:val="clear" w:color="auto" w:fill="FFFFFF"/>
-          <w:lang w:eastAsia="en-US" w:bidi="ar"/>
-        </w:rPr>
-        <w:t xml:space="preserve"> user has observed</w:t>
-      </w:r>
-      <w:r>
-        <w:rPr>
-          <w:rFonts w:ascii="Times New Roman" w:eastAsia="Times New Roman" w:hAnsi="Times New Roman" w:cs="Times New Roman"/>
-          <w:color w:val="000000"/>
-          <w:sz w:val="26"/>
-          <w:szCs w:val="26"/>
-          <w:shd w:val="clear" w:color="auto" w:fill="FFFFFF"/>
-          <w:lang w:eastAsia="en-US" w:bidi="ar"/>
-        </w:rPr>
-        <w:t xml:space="preserve"> </w:t>
+        <w:t xml:space="preserve">Unary ratings indicate that a user has observed </w:t>
       </w:r>
       <w:r>
         <w:rPr>
@@ -8471,18 +8322,7 @@
           <w:shd w:val="clear" w:color="auto" w:fill="FFFFFF"/>
           <w:lang w:eastAsia="en-US" w:bidi="ar"/>
         </w:rPr>
-        <w:t>Numerical ratings such as the 1</w:t>
-      </w:r>
-      <w:r>
-        <w:rPr>
-          <w:rFonts w:ascii="Times New Roman" w:eastAsia="Times New Roman" w:hAnsi="Times New Roman" w:cs="Times New Roman"/>
-          <w:color w:val="000000"/>
-          <w:sz w:val="26"/>
-          <w:szCs w:val="26"/>
-          <w:shd w:val="clear" w:color="auto" w:fill="FFFFFF"/>
-          <w:lang w:eastAsia="en-US" w:bidi="ar"/>
-        </w:rPr>
-        <w:t>-5 stars provided in the book</w:t>
+        <w:t>Numerical ratings such as the 1-5 stars provided in the book</w:t>
       </w:r>
     </w:p>
     <w:p>
@@ -9285,18 +9125,7 @@
           <w:shd w:val="clear" w:color="auto" w:fill="FFFFFF"/>
           <w:lang w:eastAsia="en-US" w:bidi="ar"/>
         </w:rPr>
-        <w:t xml:space="preserve"> Neighborhood</w:t>
-      </w:r>
-      <w:r>
-        <w:rPr>
-          <w:rFonts w:ascii="Times New Roman" w:eastAsia="Times New Roman" w:hAnsi="Times New Roman" w:cs="Times New Roman"/>
-          <w:color w:val="000000"/>
-          <w:sz w:val="26"/>
-          <w:szCs w:val="26"/>
-          <w:shd w:val="clear" w:color="auto" w:fill="FFFFFF"/>
-          <w:lang w:eastAsia="en-US" w:bidi="ar"/>
-        </w:rPr>
-        <w:t xml:space="preserve"> methods, which </w:t>
+        <w:t xml:space="preserve"> Neighborhood methods, which </w:t>
       </w:r>
       <w:r>
         <w:rPr>
@@ -9629,18 +9458,7 @@
           <w:shd w:val="clear" w:color="auto" w:fill="FFFFFF"/>
           <w:lang w:eastAsia="en-US" w:bidi="ar"/>
         </w:rPr>
-        <w:t xml:space="preserve"> the user’s</w:t>
-      </w:r>
-      <w:r>
-        <w:rPr>
-          <w:rFonts w:ascii="Times New Roman" w:eastAsia="Times New Roman" w:hAnsi="Times New Roman" w:cs="Times New Roman"/>
-          <w:color w:val="000000"/>
-          <w:sz w:val="26"/>
-          <w:szCs w:val="26"/>
-          <w:shd w:val="clear" w:color="auto" w:fill="FFFFFF"/>
-          <w:lang w:eastAsia="en-US" w:bidi="ar"/>
-        </w:rPr>
-        <w:t xml:space="preserve"> friends.</w:t>
+        <w:t xml:space="preserve"> the user’s friends.</w:t>
       </w:r>
     </w:p>
     <w:p>
@@ -10274,18 +10092,7 @@
           <w:shd w:val="clear" w:color="auto" w:fill="FFFFFF"/>
           <w:lang w:eastAsia="en-US" w:bidi="ar"/>
         </w:rPr>
-        <w:t xml:space="preserve"> the car, which include mileage, price, power, transmission, brand etc. By matching the user mode</w:t>
-      </w:r>
-      <w:r>
-        <w:rPr>
-          <w:rFonts w:ascii="Times New Roman" w:eastAsia="Times New Roman" w:hAnsi="Times New Roman" w:cs="Times New Roman"/>
-          <w:color w:val="000000"/>
-          <w:sz w:val="26"/>
-          <w:szCs w:val="26"/>
-          <w:shd w:val="clear" w:color="auto" w:fill="FFFFFF"/>
-          <w:lang w:eastAsia="en-US" w:bidi="ar"/>
-        </w:rPr>
-        <w:t>l with item model, appropr</w:t>
+        <w:t xml:space="preserve"> the car, which include mileage, price, power, transmission, brand etc. By matching the user model with item model, appropr</w:t>
       </w:r>
       <w:r>
         <w:rPr>
@@ -10424,34 +10231,7 @@
                                 <w:szCs w:val="22"/>
                                 <w:lang w:bidi="ar"/>
                               </w:rPr>
-                              <w:t xml:space="preserve">User </w:t>
-                            </w:r>
-                            <w:r>
-                              <w:rPr>
-                                <w:rFonts w:ascii="Calibri" w:eastAsia="Calibri" w:hAnsi="Calibri" w:cs="Times New Roman" w:hint="eastAsia"/>
-                                <w:sz w:val="22"/>
-                                <w:szCs w:val="22"/>
-                                <w:lang w:bidi="ar"/>
-                              </w:rPr>
-                              <w:t>model(</w:t>
-                            </w:r>
-                            <w:r>
-                              <w:rPr>
-                                <w:rFonts w:ascii="Calibri" w:eastAsia="Calibri" w:hAnsi="Calibri" w:cs="Times New Roman" w:hint="eastAsia"/>
-                                <w:sz w:val="22"/>
-                                <w:szCs w:val="22"/>
-                                <w:lang w:bidi="ar"/>
-                              </w:rPr>
-                              <w:t>feedback,likes,preferances</w:t>
-                            </w:r>
-                            <w:r>
-                              <w:rPr>
-                                <w:rFonts w:ascii="Calibri" w:eastAsia="Calibri" w:hAnsi="Calibri" w:cs="Times New Roman" w:hint="eastAsia"/>
-                                <w:sz w:val="22"/>
-                                <w:szCs w:val="22"/>
-                                <w:lang w:bidi="ar"/>
-                              </w:rPr>
-                              <w:t xml:space="preserve"> and keyword search items)</w:t>
+                              <w:t>User model(feedback,likes,preferances and keyword search items)</w:t>
                             </w:r>
                           </w:p>
                         </w:txbxContent>
@@ -10481,34 +10261,7 @@
                           <w:szCs w:val="22"/>
                           <w:lang w:bidi="ar"/>
                         </w:rPr>
-                        <w:t xml:space="preserve">User </w:t>
-                      </w:r>
-                      <w:r>
-                        <w:rPr>
-                          <w:rFonts w:ascii="Calibri" w:eastAsia="Calibri" w:hAnsi="Calibri" w:cs="Times New Roman" w:hint="eastAsia"/>
-                          <w:sz w:val="22"/>
-                          <w:szCs w:val="22"/>
-                          <w:lang w:bidi="ar"/>
-                        </w:rPr>
-                        <w:t>model(</w:t>
-                      </w:r>
-                      <w:r>
-                        <w:rPr>
-                          <w:rFonts w:ascii="Calibri" w:eastAsia="Calibri" w:hAnsi="Calibri" w:cs="Times New Roman" w:hint="eastAsia"/>
-                          <w:sz w:val="22"/>
-                          <w:szCs w:val="22"/>
-                          <w:lang w:bidi="ar"/>
-                        </w:rPr>
-                        <w:t>feedback,likes,preferances</w:t>
-                      </w:r>
-                      <w:r>
-                        <w:rPr>
-                          <w:rFonts w:ascii="Calibri" w:eastAsia="Calibri" w:hAnsi="Calibri" w:cs="Times New Roman" w:hint="eastAsia"/>
-                          <w:sz w:val="22"/>
-                          <w:szCs w:val="22"/>
-                          <w:lang w:bidi="ar"/>
-                        </w:rPr>
-                        <w:t xml:space="preserve"> and keyword search items)</w:t>
+                        <w:t>User model(feedback,likes,preferances and keyword search items)</w:t>
                       </w:r>
                     </w:p>
                   </w:txbxContent>
@@ -10575,7 +10328,7 @@
           </mc:Choice>
           <mc:Fallback>
             <w:pict>
-              <v:shapetype w14:anchorId="1018F12D" id="_x0000_t13" coordsize="21600,21600" o:spt="13" adj="16200,5400" path="m@0,l@0@1,0@1,0@2@0@2@0,21600,21600,10800xe">
+              <v:shapetype w14:anchorId="226116EF" id="_x0000_t13" coordsize="21600,21600" o:spt="13" adj="16200,5400" path="m@0,l@0@1,0@1,0@2@0@2@0,21600,21600,10800xe">
                 <v:stroke joinstyle="miter"/>
                 <v:formulas>
                   <v:f eqn="val #0"/>
@@ -10754,7 +10507,7 @@
           </mc:Choice>
           <mc:Fallback>
             <w:pict>
-              <v:shape w14:anchorId="3EEFA8DD" id="Arrow: Right 3" o:spid="_x0000_s1026" type="#_x0000_t13" style="position:absolute;margin-left:122.75pt;margin-top:36.4pt;width:37.1pt;height:18pt;z-index:253755392;visibility:visible;mso-wrap-style:square;mso-wrap-distance-left:9pt;mso-wrap-distance-top:0;mso-wrap-distance-right:9pt;mso-wrap-distance-bottom:0;mso-position-horizontal:absolute;mso-position-horizontal-relative:text;mso-position-vertical:absolute;mso-position-vertical-relative:text;v-text-anchor:top" o:gfxdata="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" adj="16359" fillcolor="#4472c4" strokecolor="#1f3763" strokeweight="1pt"/>
+              <v:shape w14:anchorId="04F89DC9" id="Arrow: Right 3" o:spid="_x0000_s1026" type="#_x0000_t13" style="position:absolute;margin-left:122.75pt;margin-top:36.4pt;width:37.1pt;height:18pt;z-index:253755392;visibility:visible;mso-wrap-style:square;mso-wrap-distance-left:9pt;mso-wrap-distance-top:0;mso-wrap-distance-right:9pt;mso-wrap-distance-bottom:0;mso-position-horizontal:absolute;mso-position-horizontal-relative:text;mso-position-vertical:absolute;mso-position-vertical-relative:text;v-text-anchor:top" o:gfxdata="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" adj="16359" fillcolor="#4472c4" strokecolor="#1f3763" strokeweight="1pt"/>
             </w:pict>
           </mc:Fallback>
         </mc:AlternateContent>
@@ -11216,29 +10969,7 @@
           <w:u w:val="single"/>
           <w:lang w:bidi="ar"/>
         </w:rPr>
-        <w:t xml:space="preserve">Implementation and </w:t>
-      </w:r>
-      <w:r>
-        <w:rPr>
-          <w:rFonts w:ascii="Times New Roman" w:eastAsia="Calibri" w:hAnsi="Times New Roman" w:cs="Times New Roman"/>
-          <w:b/>
-          <w:sz w:val="32"/>
-          <w:szCs w:val="32"/>
-          <w:u w:val="single"/>
-          <w:lang w:bidi="ar"/>
-        </w:rPr>
-        <w:t>Screenshots of</w:t>
-      </w:r>
-      <w:r>
-        <w:rPr>
-          <w:rFonts w:ascii="Times New Roman" w:eastAsia="Calibri" w:hAnsi="Times New Roman" w:cs="Times New Roman"/>
-          <w:b/>
-          <w:sz w:val="32"/>
-          <w:szCs w:val="32"/>
-          <w:u w:val="single"/>
-          <w:lang w:bidi="ar"/>
-        </w:rPr>
-        <w:t xml:space="preserve"> Our Project</w:t>
+        <w:t>Implementation and Screenshots of Our Project</w:t>
       </w:r>
     </w:p>
     <w:p>
@@ -11297,7 +11028,7 @@
           </mc:Choice>
           <mc:Fallback>
             <w:pict>
-              <v:rect w14:anchorId="376C4735" id="Rectangle 18" o:spid="_x0000_s1026" style="width:24pt;height:24pt;visibility:visible;mso-wrap-style:square;mso-left-percent:-10001;mso-top-percent:-10001;mso-position-horizontal:absolute;mso-position-horizontal-relative:char;mso-position-vertical:absolute;mso-position-vertical-relative:line;mso-left-percent:-10001;mso-top-percent:-10001;v-text-anchor:top" o:gfxdata="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" filled="f" stroked="f">
+              <v:rect w14:anchorId="4CC9F224" id="Rectangle 18" o:spid="_x0000_s1026" style="width:24pt;height:24pt;visibility:visible;mso-wrap-style:square;mso-left-percent:-10001;mso-top-percent:-10001;mso-position-horizontal:absolute;mso-position-horizontal-relative:char;mso-position-vertical:absolute;mso-position-vertical-relative:line;mso-left-percent:-10001;mso-top-percent:-10001;v-text-anchor:top" o:gfxdata="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" filled="f" stroked="f">
                 <o:lock v:ext="edit" aspectratio="t"/>
                 <w10:anchorlock/>
               </v:rect>
@@ -11351,7 +11082,7 @@
           </mc:Choice>
           <mc:Fallback>
             <w:pict>
-              <v:rect w14:anchorId="65A1123A" id="Rectangle 19" o:spid="_x0000_s1026" style="width:24pt;height:24pt;visibility:visible;mso-wrap-style:square;mso-left-percent:-10001;mso-top-percent:-10001;mso-position-horizontal:absolute;mso-position-horizontal-relative:char;mso-position-vertical:absolute;mso-position-vertical-relative:line;mso-left-percent:-10001;mso-top-percent:-10001;v-text-anchor:top" o:gfxdata="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" filled="f" stroked="f">
+              <v:rect w14:anchorId="4D9FE97A" id="Rectangle 19" o:spid="_x0000_s1026" style="width:24pt;height:24pt;visibility:visible;mso-wrap-style:square;mso-left-percent:-10001;mso-top-percent:-10001;mso-position-horizontal:absolute;mso-position-horizontal-relative:char;mso-position-vertical:absolute;mso-position-vertical-relative:line;mso-left-percent:-10001;mso-top-percent:-10001;v-text-anchor:top" o:gfxdata="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" filled="f" stroked="f">
                 <o:lock v:ext="edit" aspectratio="t"/>
                 <w10:anchorlock/>
               </v:rect>
@@ -11405,7 +11136,7 @@
           </mc:Choice>
           <mc:Fallback>
             <w:pict>
-              <v:rect w14:anchorId="2ACA93AC" id="Rectangle 20" o:spid="_x0000_s1026" style="width:24pt;height:24pt;visibility:visible;mso-wrap-style:square;mso-left-percent:-10001;mso-top-percent:-10001;mso-position-horizontal:absolute;mso-position-horizontal-relative:char;mso-position-vertical:absolute;mso-position-vertical-relative:line;mso-left-percent:-10001;mso-top-percent:-10001;v-text-anchor:top" o:gfxdata="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" filled="f" stroked="f">
+              <v:rect w14:anchorId="496C9AD4" id="Rectangle 20" o:spid="_x0000_s1026" style="width:24pt;height:24pt;visibility:visible;mso-wrap-style:square;mso-left-percent:-10001;mso-top-percent:-10001;mso-position-horizontal:absolute;mso-position-horizontal-relative:char;mso-position-vertical:absolute;mso-position-vertical-relative:line;mso-left-percent:-10001;mso-top-percent:-10001;v-text-anchor:top" o:gfxdata="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" filled="f" stroked="f">
                 <o:lock v:ext="edit" aspectratio="t"/>
                 <w10:anchorlock/>
               </v:rect>
@@ -11459,7 +11190,7 @@
           </mc:Choice>
           <mc:Fallback>
             <w:pict>
-              <v:rect w14:anchorId="4C291B58" id="Rectangle 21" o:spid="_x0000_s1026" style="width:24pt;height:24pt;visibility:visible;mso-wrap-style:square;mso-left-percent:-10001;mso-top-percent:-10001;mso-position-horizontal:absolute;mso-position-horizontal-relative:char;mso-position-vertical:absolute;mso-position-vertical-relative:line;mso-left-percent:-10001;mso-top-percent:-10001;v-text-anchor:top" o:gfxdata="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" filled="f" stroked="f">
+              <v:rect w14:anchorId="3B00ACA6" id="Rectangle 21" o:spid="_x0000_s1026" style="width:24pt;height:24pt;visibility:visible;mso-wrap-style:square;mso-left-percent:-10001;mso-top-percent:-10001;mso-position-horizontal:absolute;mso-position-horizontal-relative:char;mso-position-vertical:absolute;mso-position-vertical-relative:line;mso-left-percent:-10001;mso-top-percent:-10001;v-text-anchor:top" o:gfxdata="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" filled="f" stroked="f">
                 <o:lock v:ext="edit" aspectratio="t"/>
                 <w10:anchorlock/>
               </v:rect>
@@ -11744,43 +11475,7 @@
           <w:szCs w:val="24"/>
           <w:lang w:bidi="ar"/>
         </w:rPr>
-        <w:t>Execution of the Recommender Algorithms In this project work, the item-to-item collaborative filtering algorithm is combined with user-to-user collaborative filtering algorith</w:t>
-      </w:r>
-      <w:r>
-        <w:rPr>
-          <w:rFonts w:ascii="Times New Roman" w:eastAsia="Calibri" w:hAnsi="Times New Roman" w:cs="Times New Roman"/>
-          <w:sz w:val="24"/>
-          <w:szCs w:val="24"/>
-          <w:lang w:bidi="ar"/>
-        </w:rPr>
-        <w:t>m to generate effective recommendations. The proposed algorithm works as shown in below figure. Similarity between the items (cars) is calculated using item to item Collaborative filtering recommender algorithm. The total number of clicks for every item (c</w:t>
-      </w:r>
-      <w:r>
-        <w:rPr>
-          <w:rFonts w:ascii="Times New Roman" w:eastAsia="Calibri" w:hAnsi="Times New Roman" w:cs="Times New Roman"/>
-          <w:sz w:val="24"/>
-          <w:szCs w:val="24"/>
-          <w:lang w:bidi="ar"/>
-        </w:rPr>
-        <w:t xml:space="preserve">ar) by each user in a session is recorded. Similarity between the items is calculated based on the probability of occurrence clicks for each item. Similarity between the users is calculated using user to user Collaborative filtering recommender algorithm. </w:t>
-      </w:r>
-      <w:r>
-        <w:rPr>
-          <w:rFonts w:ascii="Times New Roman" w:eastAsia="Calibri" w:hAnsi="Times New Roman" w:cs="Times New Roman"/>
-          <w:sz w:val="24"/>
-          <w:szCs w:val="24"/>
-          <w:lang w:bidi="ar"/>
-        </w:rPr>
-        <w:t xml:space="preserve">Similarity with respect to demographic features, user clicks and browsing history (search keywords) is calculated between users. The output of item-to-item recommender algorithm is combined with the output of user to user recommender algorithm to generate </w:t>
-      </w:r>
-      <w:r>
-        <w:rPr>
-          <w:rFonts w:ascii="Times New Roman" w:eastAsia="Calibri" w:hAnsi="Times New Roman" w:cs="Times New Roman"/>
-          <w:sz w:val="24"/>
-          <w:szCs w:val="24"/>
-          <w:lang w:bidi="ar"/>
-        </w:rPr>
-        <w:t>the final recommendations.</w:t>
+        <w:t>Execution of the Recommender Algorithms In this project work, the item-to-item collaborative filtering algorithm is combined with user-to-user collaborative filtering algorithm to generate effective recommendations. The proposed algorithm works as shown in below figure. Similarity between the items (cars) is calculated using item to item Collaborative filtering recommender algorithm. The total number of clicks for every item (car) by each user in a session is recorded. Similarity between the items is calculated based on the probability of occurrence clicks for each item. Similarity between the users is calculated using user to user Collaborative filtering recommender algorithm. Similarity with respect to demographic features, user clicks and browsing history (search keywords) is calculated between users. The output of item-to-item recommender algorithm is combined with the output of user to user recommender algorithm to generate the final recommendations.</w:t>
       </w:r>
     </w:p>
     <w:p>
@@ -12211,7 +11906,7 @@
           </mc:Choice>
           <mc:Fallback>
             <w:pict>
-              <v:shape w14:anchorId="3505F1A2" id="Arrow: Down 33" o:spid="_x0000_s1026" type="#_x0000_t67" style="position:absolute;margin-left:377.1pt;margin-top:144.55pt;width:26.1pt;height:49.8pt;z-index:281018368;visibility:visible;mso-wrap-style:square;mso-wrap-distance-left:9pt;mso-wrap-distance-top:0;mso-wrap-distance-right:9pt;mso-wrap-distance-bottom:0;mso-position-horizontal:absolute;mso-position-horizontal-relative:text;mso-position-vertical:absolute;mso-position-vertical-relative:text;v-text-anchor:top" o:gfxdata="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" adj="15940" fillcolor="#ed7d31" strokecolor="white" strokeweight="1.5pt"/>
+              <v:shape w14:anchorId="416D4717" id="Arrow: Down 33" o:spid="_x0000_s1026" type="#_x0000_t67" style="position:absolute;margin-left:377.1pt;margin-top:144.55pt;width:26.1pt;height:49.8pt;z-index:281018368;visibility:visible;mso-wrap-style:square;mso-wrap-distance-left:9pt;mso-wrap-distance-top:0;mso-wrap-distance-right:9pt;mso-wrap-distance-bottom:0;mso-position-horizontal:absolute;mso-position-horizontal-relative:text;mso-position-vertical:absolute;mso-position-vertical-relative:text;v-text-anchor:top" o:gfxdata="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" adj="15940" fillcolor="#ed7d31" strokecolor="white" strokeweight="1.5pt"/>
             </w:pict>
           </mc:Fallback>
         </mc:AlternateContent>
@@ -12358,7 +12053,7 @@
           </mc:Choice>
           <mc:Fallback>
             <w:pict>
-              <v:shape w14:anchorId="0BC95083" id="Arrow: Bent 35" o:spid="_x0000_s1026" style="position:absolute;margin-left:347.1pt;margin-top:250.1pt;width:57.3pt;height:79.2pt;rotation:180;z-index:284164096;visibility:visible;mso-wrap-style:square;mso-wrap-distance-left:9pt;mso-wrap-distance-top:0;mso-wrap-distance-right:9pt;mso-wrap-distance-bottom:0;mso-position-horizontal:absolute;mso-position-horizontal-relative:text;mso-position-vertical:absolute;mso-position-vertical-relative:text;v-text-anchor:top" coordsize="727710,1005840" o:gfxdata="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" path="m,1005840l,409337c,233504,142540,90964,318373,90964r227410,l545783,,727710,181928,545783,363855r,-90964l318373,272891v-75357,,-136446,61089,-136446,136446c181927,608171,181928,807006,181928,1005840l,1005840xe" fillcolor="#ed7d31" strokecolor="#823b0b" strokeweight="1pt">
+              <v:shape w14:anchorId="79ACD882" id="Arrow: Bent 35" o:spid="_x0000_s1026" style="position:absolute;margin-left:347.1pt;margin-top:250.1pt;width:57.3pt;height:79.2pt;rotation:180;z-index:284164096;visibility:visible;mso-wrap-style:square;mso-wrap-distance-left:9pt;mso-wrap-distance-top:0;mso-wrap-distance-right:9pt;mso-wrap-distance-bottom:0;mso-position-horizontal:absolute;mso-position-horizontal-relative:text;mso-position-vertical:absolute;mso-position-vertical-relative:text;v-text-anchor:top" coordsize="727710,1005840" o:gfxdata="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" path="m,1005840l,409337c,233504,142540,90964,318373,90964r227410,l545783,,727710,181928,545783,363855r,-90964l318373,272891v-75357,,-136446,61089,-136446,136446c181927,608171,181928,807006,181928,1005840l,1005840xe" fillcolor="#ed7d31" strokecolor="#823b0b" strokeweight="1pt">
                 <v:stroke joinstyle="miter"/>
                 <v:path arrowok="t" o:connecttype="custom" o:connectlocs="0,1005840;0,409337;318373,90964;545783,90964;545783,0;727710,181928;545783,363855;545783,272891;318373,272891;181927,409337;181928,1005840;0,1005840" o:connectangles="0,0,0,0,0,0,0,0,0,0,0,0" textboxrect="0,0,727710,1005840"/>
               </v:shape>
@@ -12506,7 +12201,7 @@
           </mc:Choice>
           <mc:Fallback>
             <w:pict>
-              <v:shape w14:anchorId="554E1A1F" id="Arrow: Bent 36" o:spid="_x0000_s1026" style="position:absolute;margin-left:79.2pt;margin-top:264.75pt;width:69pt;height:70.8pt;rotation:180;flip:x;z-index:285212672;visibility:visible;mso-wrap-style:square;mso-wrap-distance-left:9pt;mso-wrap-distance-top:0;mso-wrap-distance-right:9pt;mso-wrap-distance-bottom:0;mso-position-horizontal:absolute;mso-position-horizontal-relative:text;mso-position-vertical:absolute;mso-position-vertical-relative:text;v-text-anchor:top" coordsize="876300,899160" o:gfxdata="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" path="m,899160l,492919c,281184,171646,109538,383381,109538r273844,l657225,,876300,219075,657225,438150r,-109537l383381,328613v-90744,,-164306,73562,-164306,164306l219075,899160,,899160xe" fillcolor="#ed7d31" strokecolor="#823b0b" strokeweight="1pt">
+              <v:shape w14:anchorId="6D37523B" id="Arrow: Bent 36" o:spid="_x0000_s1026" style="position:absolute;margin-left:79.2pt;margin-top:264.75pt;width:69pt;height:70.8pt;rotation:180;flip:x;z-index:285212672;visibility:visible;mso-wrap-style:square;mso-wrap-distance-left:9pt;mso-wrap-distance-top:0;mso-wrap-distance-right:9pt;mso-wrap-distance-bottom:0;mso-position-horizontal:absolute;mso-position-horizontal-relative:text;mso-position-vertical:absolute;mso-position-vertical-relative:text;v-text-anchor:top" coordsize="876300,899160" o:gfxdata="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" path="m,899160l,492919c,281184,171646,109538,383381,109538r273844,l657225,,876300,219075,657225,438150r,-109537l383381,328613v-90744,,-164306,73562,-164306,164306l219075,899160,,899160xe" fillcolor="#ed7d31" strokecolor="#823b0b" strokeweight="1pt">
                 <v:stroke joinstyle="miter"/>
                 <v:path arrowok="t" o:connecttype="custom" o:connectlocs="0,899160;0,492919;383381,109538;657225,109538;657225,0;876300,219075;657225,438150;657225,328613;383381,328613;219075,492919;219075,899160;0,899160" o:connectangles="0,0,0,0,0,0,0,0,0,0,0,0" textboxrect="0,0,876300,899160"/>
               </v:shape>
@@ -12672,7 +12367,7 @@
           </mc:Choice>
           <mc:Fallback>
             <w:pict>
-              <v:shape w14:anchorId="1E019E5A" id="Arrow: Down 34" o:spid="_x0000_s1026" type="#_x0000_t67" style="position:absolute;margin-left:225.3pt;margin-top:338.9pt;width:23.1pt;height:42.6pt;z-index:283115520;visibility:visible;mso-wrap-style:square;mso-wrap-distance-left:9pt;mso-wrap-distance-top:0;mso-wrap-distance-right:9pt;mso-wrap-distance-bottom:0;mso-position-horizontal:absolute;mso-position-horizontal-relative:text;mso-position-vertical:absolute;mso-position-vertical-relative:text;v-text-anchor:top" o:gfxdata="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" adj="15744" fillcolor="#ed7d31" strokecolor="white" strokeweight="1.5pt"/>
+              <v:shape w14:anchorId="50F45452" id="Arrow: Down 34" o:spid="_x0000_s1026" type="#_x0000_t67" style="position:absolute;margin-left:225.3pt;margin-top:338.9pt;width:23.1pt;height:42.6pt;z-index:283115520;visibility:visible;mso-wrap-style:square;mso-wrap-distance-left:9pt;mso-wrap-distance-top:0;mso-wrap-distance-right:9pt;mso-wrap-distance-bottom:0;mso-position-horizontal:absolute;mso-position-horizontal-relative:text;mso-position-vertical:absolute;mso-position-vertical-relative:text;v-text-anchor:top" o:gfxdata="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" adj="15744" fillcolor="#ed7d31" strokecolor="white" strokeweight="1.5pt"/>
             </w:pict>
           </mc:Fallback>
         </mc:AlternateContent>
@@ -12738,16 +12433,7 @@
                                 <w:szCs w:val="22"/>
                                 <w:lang w:bidi="ar"/>
                               </w:rPr>
-                              <w:t xml:space="preserve">Calculating item-item cosine similarity and </w:t>
-                            </w:r>
-                            <w:r>
-                              <w:rPr>
-                                <w:rFonts w:ascii="Calibri" w:eastAsia="Calibri" w:hAnsi="Calibri" w:cs="Times New Roman" w:hint="eastAsia"/>
-                                <w:sz w:val="22"/>
-                                <w:szCs w:val="22"/>
-                                <w:lang w:bidi="ar"/>
-                              </w:rPr>
-                              <w:t>probability measure using item-item CF.</w:t>
+                              <w:t>Calculating item-item cosine similarity and probability measure using item-item CF.</w:t>
                             </w:r>
                           </w:p>
                         </w:txbxContent>
@@ -12777,16 +12463,7 @@
                           <w:szCs w:val="22"/>
                           <w:lang w:bidi="ar"/>
                         </w:rPr>
-                        <w:t xml:space="preserve">Calculating item-item cosine similarity and </w:t>
-                      </w:r>
-                      <w:r>
-                        <w:rPr>
-                          <w:rFonts w:ascii="Calibri" w:eastAsia="Calibri" w:hAnsi="Calibri" w:cs="Times New Roman" w:hint="eastAsia"/>
-                          <w:sz w:val="22"/>
-                          <w:szCs w:val="22"/>
-                          <w:lang w:bidi="ar"/>
-                        </w:rPr>
-                        <w:t>probability measure using item-item CF.</w:t>
+                        <w:t>Calculating item-item cosine similarity and probability measure using item-item CF.</w:t>
                       </w:r>
                     </w:p>
                   </w:txbxContent>
@@ -12986,7 +12663,7 @@
           </mc:Choice>
           <mc:Fallback>
             <w:pict>
-              <v:shape w14:anchorId="654CFBC7" id="Arrow: Down 31" o:spid="_x0000_s1026" type="#_x0000_t67" style="position:absolute;margin-left:43.5pt;margin-top:41.55pt;width:24.9pt;height:33.6pt;z-index:276824064;visibility:visible;mso-wrap-style:square;mso-wrap-distance-left:9pt;mso-wrap-distance-top:0;mso-wrap-distance-right:9pt;mso-wrap-distance-bottom:0;mso-position-horizontal:absolute;mso-position-horizontal-relative:text;mso-position-vertical:absolute;mso-position-vertical-relative:text;v-text-anchor:top" o:gfxdata="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" adj="13596" fillcolor="#ed7d31" strokecolor="white" strokeweight="1.5pt"/>
+              <v:shape w14:anchorId="639C602B" id="Arrow: Down 31" o:spid="_x0000_s1026" type="#_x0000_t67" style="position:absolute;margin-left:43.5pt;margin-top:41.55pt;width:24.9pt;height:33.6pt;z-index:276824064;visibility:visible;mso-wrap-style:square;mso-wrap-distance-left:9pt;mso-wrap-distance-top:0;mso-wrap-distance-right:9pt;mso-wrap-distance-bottom:0;mso-position-horizontal:absolute;mso-position-horizontal-relative:text;mso-position-vertical:absolute;mso-position-vertical-relative:text;v-text-anchor:top" o:gfxdata="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" adj="13596" fillcolor="#ed7d31" strokecolor="white" strokeweight="1.5pt"/>
             </w:pict>
           </mc:Fallback>
         </mc:AlternateContent>
@@ -13048,7 +12725,7 @@
           </mc:Choice>
           <mc:Fallback>
             <w:pict>
-              <v:shape w14:anchorId="1336AF49" id="Arrow: Down 32" o:spid="_x0000_s1026" type="#_x0000_t67" style="position:absolute;margin-left:48.9pt;margin-top:172.45pt;width:23.7pt;height:34.8pt;z-index:278921216;visibility:visible;mso-wrap-style:square;mso-wrap-distance-left:9pt;mso-wrap-distance-top:0;mso-wrap-distance-right:9pt;mso-wrap-distance-bottom:0;mso-position-horizontal:absolute;mso-position-horizontal-relative:text;mso-position-vertical:absolute;mso-position-vertical-relative:text;v-text-anchor:top" o:gfxdata="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" adj="14245" fillcolor="#ed7d31" strokecolor="white" strokeweight="1.5pt"/>
+              <v:shape w14:anchorId="0948C3B6" id="Arrow: Down 32" o:spid="_x0000_s1026" type="#_x0000_t67" style="position:absolute;margin-left:48.9pt;margin-top:172.45pt;width:23.7pt;height:34.8pt;z-index:278921216;visibility:visible;mso-wrap-style:square;mso-wrap-distance-left:9pt;mso-wrap-distance-top:0;mso-wrap-distance-right:9pt;mso-wrap-distance-bottom:0;mso-position-horizontal:absolute;mso-position-horizontal-relative:text;mso-position-vertical:absolute;mso-position-vertical-relative:text;v-text-anchor:top" o:gfxdata="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" adj="14245" fillcolor="#ed7d31" strokecolor="white" strokeweight="1.5pt"/>
             </w:pict>
           </mc:Fallback>
         </mc:AlternateContent>
@@ -13404,34 +13081,7 @@
           <w:szCs w:val="26"/>
           <w:lang w:bidi="ar"/>
         </w:rPr>
-        <w:t xml:space="preserve">As the global market rises and the demand of new brands on Indian economy leads to arrival of new models. All </w:t>
-      </w:r>
-      <w:r>
-        <w:rPr>
-          <w:rFonts w:ascii="Times New Roman" w:eastAsia="Calibri" w:hAnsi="Times New Roman" w:cs="Times New Roman"/>
-          <w:sz w:val="26"/>
-          <w:szCs w:val="26"/>
-          <w:lang w:bidi="ar"/>
-        </w:rPr>
-        <w:t xml:space="preserve">outside car manufacturers see Indian market as their place to grow in their share on global car economy. As world moves to the peak of a new era, recommendation become an unavoidable fact. Almost all the technical and non-technical things in today’s world </w:t>
-      </w:r>
-      <w:r>
-        <w:rPr>
-          <w:rFonts w:ascii="Times New Roman" w:eastAsia="Calibri" w:hAnsi="Times New Roman" w:cs="Times New Roman"/>
-          <w:sz w:val="26"/>
-          <w:szCs w:val="26"/>
-          <w:lang w:bidi="ar"/>
-        </w:rPr>
-        <w:t>wave hands to recommendation. The main fact that the recommendations got deeply rooted in new technology is due to its accuracy, precision and reliability. Recommendation gives a personalized choice to user’s requirements. In the proposed approach, the hyb</w:t>
-      </w:r>
-      <w:r>
-        <w:rPr>
-          <w:rFonts w:ascii="Times New Roman" w:eastAsia="Calibri" w:hAnsi="Times New Roman" w:cs="Times New Roman"/>
-          <w:sz w:val="26"/>
-          <w:szCs w:val="26"/>
-          <w:lang w:bidi="ar"/>
-        </w:rPr>
-        <w:t>rid algorithm, which is the combination of user-to-user and item to item based collaborative filtering recommendation algorithm is efficient in suggesting recommendations.</w:t>
+        <w:t>As the global market rises and the demand of new brands on Indian economy leads to arrival of new models. All outside car manufacturers see Indian market as their place to grow in their share on global car economy. As world moves to the peak of a new era, recommendation become an unavoidable fact. Almost all the technical and non-technical things in today’s world wave hands to recommendation. The main fact that the recommendations got deeply rooted in new technology is due to its accuracy, precision and reliability. Recommendation gives a personalized choice to user’s requirements. In the proposed approach, the hybrid algorithm, which is the combination of user-to-user and item to item based collaborative filtering recommendation algorithm is efficient in suggesting recommendations.</w:t>
       </w:r>
     </w:p>
     <w:p>
@@ -13502,34 +13152,7 @@
           <w:szCs w:val="26"/>
           <w:lang w:bidi="ar"/>
         </w:rPr>
-        <w:t>The main problem with car dataset is that they are dynamic data becaus</w:t>
-      </w:r>
-      <w:r>
-        <w:rPr>
-          <w:rFonts w:ascii="Times New Roman" w:eastAsia="Calibri" w:hAnsi="Times New Roman" w:cs="Times New Roman"/>
-          <w:sz w:val="26"/>
-          <w:szCs w:val="26"/>
-          <w:lang w:bidi="ar"/>
-        </w:rPr>
-        <w:t>e it is difficult to predict the car model that will be expelled from their brand. Further, the performance of the proposed system can be improved by using a real time network which allows to build websites and access the session details. This research wor</w:t>
-      </w:r>
-      <w:r>
-        <w:rPr>
-          <w:rFonts w:ascii="Times New Roman" w:eastAsia="Calibri" w:hAnsi="Times New Roman" w:cs="Times New Roman"/>
-          <w:sz w:val="26"/>
-          <w:szCs w:val="26"/>
-          <w:lang w:bidi="ar"/>
-        </w:rPr>
-        <w:t>k can be further extended as Knowledge based recommender systems by using different knowledge representations. Expert recommendations using expert system can also be considered using knowledge bases. In this current research work, 2D models are used to def</w:t>
-      </w:r>
-      <w:r>
-        <w:rPr>
-          <w:rFonts w:ascii="Times New Roman" w:eastAsia="Calibri" w:hAnsi="Times New Roman" w:cs="Times New Roman"/>
-          <w:sz w:val="26"/>
-          <w:szCs w:val="26"/>
-          <w:lang w:bidi="ar"/>
-        </w:rPr>
-        <w:t>ine user model and item profile which can be enhanced to ontological based user model and item profile</w:t>
+        <w:t>The main problem with car dataset is that they are dynamic data because it is difficult to predict the car model that will be expelled from their brand. Further, the performance of the proposed system can be improved by using a real time network which allows to build websites and access the session details. This research work can be further extended as Knowledge based recommender systems by using different knowledge representations. Expert recommendations using expert system can also be considered using knowledge bases. In this current research work, 2D models are used to define user model and item profile which can be enhanced to ontological based user model and item profile</w:t>
       </w:r>
     </w:p>
     <w:p>
@@ -13691,11 +13314,127 @@
       </w:rPr>
     </w:lvl>
   </w:abstractNum>
+  <w:abstractNum w:abstractNumId="2" w15:restartNumberingAfterBreak="0">
+    <w:nsid w:val="6FFC6358"/>
+    <w:multiLevelType w:val="hybridMultilevel"/>
+    <w:tmpl w:val="E482F9C4"/>
+    <w:lvl w:ilvl="0" w:tplc="40090001">
+      <w:start w:val="1"/>
+      <w:numFmt w:val="bullet"/>
+      <w:lvlText w:val=""/>
+      <w:lvlJc w:val="left"/>
+      <w:pPr>
+        <w:ind w:left="720" w:hanging="360"/>
+      </w:pPr>
+      <w:rPr>
+        <w:rFonts w:ascii="Symbol" w:hAnsi="Symbol" w:hint="default"/>
+      </w:rPr>
+    </w:lvl>
+    <w:lvl w:ilvl="1" w:tplc="40090003" w:tentative="1">
+      <w:start w:val="1"/>
+      <w:numFmt w:val="bullet"/>
+      <w:lvlText w:val="o"/>
+      <w:lvlJc w:val="left"/>
+      <w:pPr>
+        <w:ind w:left="1440" w:hanging="360"/>
+      </w:pPr>
+      <w:rPr>
+        <w:rFonts w:ascii="Courier New" w:hAnsi="Courier New" w:cs="Courier New" w:hint="default"/>
+      </w:rPr>
+    </w:lvl>
+    <w:lvl w:ilvl="2" w:tplc="40090005" w:tentative="1">
+      <w:start w:val="1"/>
+      <w:numFmt w:val="bullet"/>
+      <w:lvlText w:val=""/>
+      <w:lvlJc w:val="left"/>
+      <w:pPr>
+        <w:ind w:left="2160" w:hanging="360"/>
+      </w:pPr>
+      <w:rPr>
+        <w:rFonts w:ascii="Wingdings" w:hAnsi="Wingdings" w:hint="default"/>
+      </w:rPr>
+    </w:lvl>
+    <w:lvl w:ilvl="3" w:tplc="40090001" w:tentative="1">
+      <w:start w:val="1"/>
+      <w:numFmt w:val="bullet"/>
+      <w:lvlText w:val=""/>
+      <w:lvlJc w:val="left"/>
+      <w:pPr>
+        <w:ind w:left="2880" w:hanging="360"/>
+      </w:pPr>
+      <w:rPr>
+        <w:rFonts w:ascii="Symbol" w:hAnsi="Symbol" w:hint="default"/>
+      </w:rPr>
+    </w:lvl>
+    <w:lvl w:ilvl="4" w:tplc="40090003" w:tentative="1">
+      <w:start w:val="1"/>
+      <w:numFmt w:val="bullet"/>
+      <w:lvlText w:val="o"/>
+      <w:lvlJc w:val="left"/>
+      <w:pPr>
+        <w:ind w:left="3600" w:hanging="360"/>
+      </w:pPr>
+      <w:rPr>
+        <w:rFonts w:ascii="Courier New" w:hAnsi="Courier New" w:cs="Courier New" w:hint="default"/>
+      </w:rPr>
+    </w:lvl>
+    <w:lvl w:ilvl="5" w:tplc="40090005" w:tentative="1">
+      <w:start w:val="1"/>
+      <w:numFmt w:val="bullet"/>
+      <w:lvlText w:val=""/>
+      <w:lvlJc w:val="left"/>
+      <w:pPr>
+        <w:ind w:left="4320" w:hanging="360"/>
+      </w:pPr>
+      <w:rPr>
+        <w:rFonts w:ascii="Wingdings" w:hAnsi="Wingdings" w:hint="default"/>
+      </w:rPr>
+    </w:lvl>
+    <w:lvl w:ilvl="6" w:tplc="40090001" w:tentative="1">
+      <w:start w:val="1"/>
+      <w:numFmt w:val="bullet"/>
+      <w:lvlText w:val=""/>
+      <w:lvlJc w:val="left"/>
+      <w:pPr>
+        <w:ind w:left="5040" w:hanging="360"/>
+      </w:pPr>
+      <w:rPr>
+        <w:rFonts w:ascii="Symbol" w:hAnsi="Symbol" w:hint="default"/>
+      </w:rPr>
+    </w:lvl>
+    <w:lvl w:ilvl="7" w:tplc="40090003" w:tentative="1">
+      <w:start w:val="1"/>
+      <w:numFmt w:val="bullet"/>
+      <w:lvlText w:val="o"/>
+      <w:lvlJc w:val="left"/>
+      <w:pPr>
+        <w:ind w:left="5760" w:hanging="360"/>
+      </w:pPr>
+      <w:rPr>
+        <w:rFonts w:ascii="Courier New" w:hAnsi="Courier New" w:cs="Courier New" w:hint="default"/>
+      </w:rPr>
+    </w:lvl>
+    <w:lvl w:ilvl="8" w:tplc="40090005" w:tentative="1">
+      <w:start w:val="1"/>
+      <w:numFmt w:val="bullet"/>
+      <w:lvlText w:val=""/>
+      <w:lvlJc w:val="left"/>
+      <w:pPr>
+        <w:ind w:left="6480" w:hanging="360"/>
+      </w:pPr>
+      <w:rPr>
+        <w:rFonts w:ascii="Wingdings" w:hAnsi="Wingdings" w:hint="default"/>
+      </w:rPr>
+    </w:lvl>
+  </w:abstractNum>
   <w:num w:numId="1">
     <w:abstractNumId w:val="0"/>
   </w:num>
   <w:num w:numId="2">
     <w:abstractNumId w:val="1"/>
+  </w:num>
+  <w:num w:numId="3">
+    <w:abstractNumId w:val="2"/>
   </w:num>
 </w:numbering>
 </file>
